--- a/downloads/Venox-Terms-of-Service.docx
+++ b/downloads/Venox-Terms-of-Service.docx
@@ -10,16 +10,24 @@
           <w:lang w:val="en"/>
         </w:rPr>
       </w:pPr>
+      <w:proofErr w:type="spellStart"/>
       <w:r>
         <w:rPr>
           <w:lang w:val="en"/>
         </w:rPr>
-        <w:t xml:space="preserve">Venox </w:t>
-      </w:r>
+        <w:t>Venox</w:t>
+      </w:r>
+      <w:proofErr w:type="spellEnd"/>
       <w:r>
         <w:rPr>
           <w:lang w:val="en"/>
         </w:rPr>
+        <w:t xml:space="preserve"> </w:t>
+      </w:r>
+      <w:r>
+        <w:rPr>
+          <w:lang w:val="en"/>
+        </w:rPr>
         <w:t>Terms of Service</w:t>
       </w:r>
     </w:p>
@@ -44,7 +52,21 @@
         <w:rPr>
           <w:rFonts w:cs="Euclid Circular B"/>
         </w:rPr>
-        <w:t xml:space="preserve">The following rules apply when you use Venox. </w:t>
+        <w:t xml:space="preserve">The following rules apply when you use </w:t>
+      </w:r>
+      <w:proofErr w:type="spellStart"/>
+      <w:r>
+        <w:rPr>
+          <w:rFonts w:cs="Euclid Circular B"/>
+        </w:rPr>
+        <w:t>Venox</w:t>
+      </w:r>
+      <w:proofErr w:type="spellEnd"/>
+      <w:r>
+        <w:rPr>
+          <w:rFonts w:cs="Euclid Circular B"/>
+        </w:rPr>
+        <w:t xml:space="preserve">. </w:t>
       </w:r>
       <w:r>
         <w:rPr>
@@ -163,7 +185,21 @@
         <w:rPr>
           <w:rFonts w:cs="Euclid Circular B"/>
         </w:rPr>
-        <w:t>Thank you for using Venox. The following Terms of Service and the </w:t>
+        <w:t xml:space="preserve">Thank you for using </w:t>
+      </w:r>
+      <w:proofErr w:type="spellStart"/>
+      <w:r>
+        <w:rPr>
+          <w:rFonts w:cs="Euclid Circular B"/>
+        </w:rPr>
+        <w:t>Venox</w:t>
+      </w:r>
+      <w:proofErr w:type="spellEnd"/>
+      <w:r>
+        <w:rPr>
+          <w:rFonts w:cs="Euclid Circular B"/>
+        </w:rPr>
+        <w:t>. The following Terms of Service and the </w:t>
       </w:r>
       <w:hyperlink r:id="rId6" w:history="1">
         <w:r>
@@ -179,7 +215,35 @@
         <w:rPr>
           <w:rFonts w:cs="Euclid Circular B"/>
         </w:rPr>
-        <w:t>, which together are referred to as “the Terms”, apply to any person, company, super-intelligent shade of the colour blue, or other entity that downloads the Venox app, uses this website, applies for or opens a Venox account through https://venox.io or any associated applications, website, or APIs.</w:t>
+        <w:t xml:space="preserve">, which together are referred to as “the Terms”, apply to any person, company, super-intelligent shade of the colour blue, or other entity that downloads the </w:t>
+      </w:r>
+      <w:proofErr w:type="spellStart"/>
+      <w:r>
+        <w:rPr>
+          <w:rFonts w:cs="Euclid Circular B"/>
+        </w:rPr>
+        <w:t>Venox</w:t>
+      </w:r>
+      <w:proofErr w:type="spellEnd"/>
+      <w:r>
+        <w:rPr>
+          <w:rFonts w:cs="Euclid Circular B"/>
+        </w:rPr>
+        <w:t xml:space="preserve"> app, uses this website, applies for or opens a </w:t>
+      </w:r>
+      <w:proofErr w:type="spellStart"/>
+      <w:r>
+        <w:rPr>
+          <w:rFonts w:cs="Euclid Circular B"/>
+        </w:rPr>
+        <w:t>Venox</w:t>
+      </w:r>
+      <w:proofErr w:type="spellEnd"/>
+      <w:r>
+        <w:rPr>
+          <w:rFonts w:cs="Euclid Circular B"/>
+        </w:rPr>
+        <w:t xml:space="preserve"> account through https://venox.io or any associated applications, website, or APIs.</w:t>
       </w:r>
     </w:p>
     <w:p>
@@ -198,17 +262,39 @@
         </w:rPr>
         <w:t xml:space="preserve">The Terms constitute a legally binding agreement between you and </w:t>
       </w:r>
-      <w:r>
-        <w:rPr>
-          <w:rFonts w:cs="Euclid Circular B"/>
-        </w:rPr>
-        <w:t>Venox IO</w:t>
-      </w:r>
-      <w:r>
-        <w:rPr>
-          <w:rFonts w:cs="Euclid Circular B"/>
-        </w:rPr>
-        <w:t xml:space="preserve"> (Pty) Ltd ((“Venox”), which is a company incorporated under the laws of the Republic of South Africa with company number </w:t>
+      <w:proofErr w:type="spellStart"/>
+      <w:r>
+        <w:rPr>
+          <w:rFonts w:cs="Euclid Circular B"/>
+        </w:rPr>
+        <w:t>Venox</w:t>
+      </w:r>
+      <w:proofErr w:type="spellEnd"/>
+      <w:r>
+        <w:rPr>
+          <w:rFonts w:cs="Euclid Circular B"/>
+        </w:rPr>
+        <w:t xml:space="preserve"> IO</w:t>
+      </w:r>
+      <w:r>
+        <w:rPr>
+          <w:rFonts w:cs="Euclid Circular B"/>
+        </w:rPr>
+        <w:t xml:space="preserve"> (Pty) Ltd ((“</w:t>
+      </w:r>
+      <w:proofErr w:type="spellStart"/>
+      <w:r>
+        <w:rPr>
+          <w:rFonts w:cs="Euclid Circular B"/>
+        </w:rPr>
+        <w:t>Venox</w:t>
+      </w:r>
+      <w:proofErr w:type="spellEnd"/>
+      <w:r>
+        <w:rPr>
+          <w:rFonts w:cs="Euclid Circular B"/>
+        </w:rPr>
+        <w:t xml:space="preserve">”), which is a company incorporated under the laws of the Republic of South Africa with company number </w:t>
       </w:r>
       <w:r>
         <w:rPr>
@@ -220,13 +306,35 @@
         <w:rPr>
           <w:rFonts w:cs="Euclid Circular B"/>
         </w:rPr>
-        <w:t xml:space="preserve">. For the purposes of these Terms, any reference to “we”, “us”, “our”, “Venox”, and/or any similar term means </w:t>
-      </w:r>
-      <w:r>
-        <w:rPr>
-          <w:rFonts w:cs="Euclid Circular B"/>
-        </w:rPr>
-        <w:t>Venox IO</w:t>
+        <w:t>. For the purposes of these Terms, any reference to “we”, “us”, “our”, “</w:t>
+      </w:r>
+      <w:proofErr w:type="spellStart"/>
+      <w:r>
+        <w:rPr>
+          <w:rFonts w:cs="Euclid Circular B"/>
+        </w:rPr>
+        <w:t>Venox</w:t>
+      </w:r>
+      <w:proofErr w:type="spellEnd"/>
+      <w:r>
+        <w:rPr>
+          <w:rFonts w:cs="Euclid Circular B"/>
+        </w:rPr>
+        <w:t xml:space="preserve">”, and/or any similar term means </w:t>
+      </w:r>
+      <w:proofErr w:type="spellStart"/>
+      <w:r>
+        <w:rPr>
+          <w:rFonts w:cs="Euclid Circular B"/>
+        </w:rPr>
+        <w:t>Venox</w:t>
+      </w:r>
+      <w:proofErr w:type="spellEnd"/>
+      <w:r>
+        <w:rPr>
+          <w:rFonts w:cs="Euclid Circular B"/>
+        </w:rPr>
+        <w:t xml:space="preserve"> IO</w:t>
       </w:r>
       <w:r>
         <w:rPr>
@@ -249,7 +357,35 @@
         <w:rPr>
           <w:rFonts w:cs="Euclid Circular B"/>
         </w:rPr>
-        <w:t xml:space="preserve">By applying for and opening a Venox Account, you unconditionally accept these Terms and agree to be bound by and act in accordance with them. You also accept and agree that you are an awesome, upstanding adult that is solely responsible for understanding and complying with all laws, rules, regulations and requirements of the jurisdiction in which you live </w:t>
+        <w:t xml:space="preserve">By applying for and opening a </w:t>
+      </w:r>
+      <w:proofErr w:type="spellStart"/>
+      <w:r>
+        <w:rPr>
+          <w:rFonts w:cs="Euclid Circular B"/>
+        </w:rPr>
+        <w:t>Venox</w:t>
+      </w:r>
+      <w:proofErr w:type="spellEnd"/>
+      <w:r>
+        <w:rPr>
+          <w:rFonts w:cs="Euclid Circular B"/>
+        </w:rPr>
+        <w:t xml:space="preserve"> Account, you unconditionally accept these Terms and agree to be bound by and act in accordance with them. You also accept and agree that you are an awesome, upstanding adult that is solely responsible for understanding and complying with all laws, rules, </w:t>
+      </w:r>
+      <w:proofErr w:type="gramStart"/>
+      <w:r>
+        <w:rPr>
+          <w:rFonts w:cs="Euclid Circular B"/>
+        </w:rPr>
+        <w:t>regulations</w:t>
+      </w:r>
+      <w:proofErr w:type="gramEnd"/>
+      <w:r>
+        <w:rPr>
+          <w:rFonts w:cs="Euclid Circular B"/>
+        </w:rPr>
+        <w:t xml:space="preserve"> and requirements of the jurisdiction in which you live </w:t>
       </w:r>
       <w:r>
         <w:rPr>
@@ -261,24 +397,52 @@
         <w:rPr>
           <w:rFonts w:cs="Euclid Circular B"/>
         </w:rPr>
-        <w:t>that may be applicable to your use of Venox, including but not limited to, those related to export or import activity, taxes or foreign currency transactions.</w:t>
-      </w:r>
-    </w:p>
-    <w:p>
-      <w:pPr>
-        <w:autoSpaceDE w:val="0"/>
-        <w:autoSpaceDN w:val="0"/>
-        <w:adjustRightInd w:val="0"/>
-        <w:spacing w:after="200" w:line="276" w:lineRule="auto"/>
-        <w:rPr>
-          <w:rFonts w:cs="Euclid Circular B"/>
-        </w:rPr>
-      </w:pPr>
-      <w:r>
-        <w:rPr>
-          <w:rFonts w:cs="Euclid Circular B"/>
-        </w:rPr>
-        <w:t>Depending on your country of residence, you may not be able to use all the functions of Venox. Sorry about that.</w:t>
+        <w:t xml:space="preserve">that may be applicable to your use of </w:t>
+      </w:r>
+      <w:proofErr w:type="spellStart"/>
+      <w:r>
+        <w:rPr>
+          <w:rFonts w:cs="Euclid Circular B"/>
+        </w:rPr>
+        <w:t>Venox</w:t>
+      </w:r>
+      <w:proofErr w:type="spellEnd"/>
+      <w:r>
+        <w:rPr>
+          <w:rFonts w:cs="Euclid Circular B"/>
+        </w:rPr>
+        <w:t>, including but not limited to, those related to export or import activity, taxes or foreign currency transactions.</w:t>
+      </w:r>
+    </w:p>
+    <w:p>
+      <w:pPr>
+        <w:autoSpaceDE w:val="0"/>
+        <w:autoSpaceDN w:val="0"/>
+        <w:adjustRightInd w:val="0"/>
+        <w:spacing w:after="200" w:line="276" w:lineRule="auto"/>
+        <w:rPr>
+          <w:rFonts w:cs="Euclid Circular B"/>
+        </w:rPr>
+      </w:pPr>
+      <w:r>
+        <w:rPr>
+          <w:rFonts w:cs="Euclid Circular B"/>
+        </w:rPr>
+        <w:t xml:space="preserve">Depending on your country of residence, you may not be able to use all the functions of </w:t>
+      </w:r>
+      <w:proofErr w:type="spellStart"/>
+      <w:r>
+        <w:rPr>
+          <w:rFonts w:cs="Euclid Circular B"/>
+        </w:rPr>
+        <w:t>Venox</w:t>
+      </w:r>
+      <w:proofErr w:type="spellEnd"/>
+      <w:r>
+        <w:rPr>
+          <w:rFonts w:cs="Euclid Circular B"/>
+        </w:rPr>
+        <w:t xml:space="preserve">. </w:t>
       </w:r>
     </w:p>
     <w:p>
@@ -306,6 +470,7 @@
           <w:szCs w:val="26"/>
         </w:rPr>
       </w:pPr>
+      <w:proofErr w:type="spellStart"/>
       <w:r>
         <w:rPr>
           <w:rFonts w:ascii="Euclid Circular B SemiBold" w:eastAsiaTheme="majorEastAsia" w:hAnsi="Euclid Circular B SemiBold" w:cstheme="majorBidi"/>
@@ -313,82 +478,100 @@
           <w:sz w:val="36"/>
           <w:szCs w:val="26"/>
         </w:rPr>
-        <w:t>Venox is not a financial institution</w:t>
-      </w:r>
-    </w:p>
-    <w:p>
-      <w:pPr>
-        <w:autoSpaceDE w:val="0"/>
-        <w:autoSpaceDN w:val="0"/>
-        <w:adjustRightInd w:val="0"/>
-        <w:spacing w:after="200" w:line="276" w:lineRule="auto"/>
-        <w:rPr>
-          <w:rFonts w:cs="Euclid Circular B"/>
-        </w:rPr>
-      </w:pPr>
-      <w:r>
-        <w:rPr>
-          <w:rFonts w:cs="Euclid Circular B"/>
-        </w:rPr>
-        <w:t>Venox is not, nor does it purport to be, an authorised or applied financial services provider with the Financial Sector Conduct Authority of South Africa.</w:t>
-      </w:r>
-    </w:p>
-    <w:p>
-      <w:pPr>
-        <w:autoSpaceDE w:val="0"/>
-        <w:autoSpaceDN w:val="0"/>
-        <w:adjustRightInd w:val="0"/>
-        <w:spacing w:after="200" w:line="276" w:lineRule="auto"/>
-        <w:rPr>
-          <w:rFonts w:cs="Euclid Circular B"/>
-          <w:lang w:val="en"/>
-        </w:rPr>
-      </w:pPr>
-    </w:p>
-    <w:p>
-      <w:pPr>
-        <w:autoSpaceDE w:val="0"/>
-        <w:autoSpaceDN w:val="0"/>
-        <w:adjustRightInd w:val="0"/>
-        <w:spacing w:after="200" w:line="276" w:lineRule="auto"/>
-        <w:rPr>
-          <w:rFonts w:cs="Euclid Circular B"/>
-          <w:lang w:val="en"/>
-        </w:rPr>
-      </w:pPr>
-    </w:p>
-    <w:p>
-      <w:pPr>
-        <w:autoSpaceDE w:val="0"/>
-        <w:autoSpaceDN w:val="0"/>
-        <w:adjustRightInd w:val="0"/>
-        <w:spacing w:after="200" w:line="276" w:lineRule="auto"/>
-        <w:rPr>
-          <w:rFonts w:cs="Euclid Circular B"/>
-          <w:lang w:val="en"/>
-        </w:rPr>
-      </w:pPr>
-    </w:p>
-    <w:p>
-      <w:pPr>
-        <w:autoSpaceDE w:val="0"/>
-        <w:autoSpaceDN w:val="0"/>
-        <w:adjustRightInd w:val="0"/>
-        <w:spacing w:after="200" w:line="276" w:lineRule="auto"/>
+        <w:t>Venox</w:t>
+      </w:r>
+      <w:proofErr w:type="spellEnd"/>
+      <w:r>
         <w:rPr>
           <w:rFonts w:ascii="Euclid Circular B SemiBold" w:eastAsiaTheme="majorEastAsia" w:hAnsi="Euclid Circular B SemiBold" w:cstheme="majorBidi"/>
           <w:color w:val="201D30"/>
           <w:sz w:val="36"/>
           <w:szCs w:val="26"/>
         </w:rPr>
-      </w:pPr>
-      <w:r>
+        <w:t xml:space="preserve"> is not a financial institution</w:t>
+      </w:r>
+    </w:p>
+    <w:p>
+      <w:pPr>
+        <w:autoSpaceDE w:val="0"/>
+        <w:autoSpaceDN w:val="0"/>
+        <w:adjustRightInd w:val="0"/>
+        <w:spacing w:after="200" w:line="276" w:lineRule="auto"/>
+        <w:rPr>
+          <w:rFonts w:cs="Euclid Circular B"/>
+        </w:rPr>
+      </w:pPr>
+      <w:proofErr w:type="spellStart"/>
+      <w:r>
+        <w:rPr>
+          <w:rFonts w:cs="Euclid Circular B"/>
+        </w:rPr>
+        <w:t>Venox</w:t>
+      </w:r>
+      <w:proofErr w:type="spellEnd"/>
+      <w:r>
+        <w:rPr>
+          <w:rFonts w:cs="Euclid Circular B"/>
+        </w:rPr>
+        <w:t xml:space="preserve"> is not, nor does it purport to be, an authorised or applied financial services provider with the Financial Sector Conduct Authority of South Africa.</w:t>
+      </w:r>
+    </w:p>
+    <w:p>
+      <w:pPr>
+        <w:autoSpaceDE w:val="0"/>
+        <w:autoSpaceDN w:val="0"/>
+        <w:adjustRightInd w:val="0"/>
+        <w:spacing w:after="200" w:line="276" w:lineRule="auto"/>
+        <w:rPr>
+          <w:rFonts w:cs="Euclid Circular B"/>
+          <w:lang w:val="en"/>
+        </w:rPr>
+      </w:pPr>
+    </w:p>
+    <w:p>
+      <w:pPr>
+        <w:autoSpaceDE w:val="0"/>
+        <w:autoSpaceDN w:val="0"/>
+        <w:adjustRightInd w:val="0"/>
+        <w:spacing w:after="200" w:line="276" w:lineRule="auto"/>
+        <w:rPr>
+          <w:rFonts w:cs="Euclid Circular B"/>
+          <w:lang w:val="en"/>
+        </w:rPr>
+      </w:pPr>
+    </w:p>
+    <w:p>
+      <w:pPr>
+        <w:autoSpaceDE w:val="0"/>
+        <w:autoSpaceDN w:val="0"/>
+        <w:adjustRightInd w:val="0"/>
+        <w:spacing w:after="200" w:line="276" w:lineRule="auto"/>
+        <w:rPr>
+          <w:rFonts w:cs="Euclid Circular B"/>
+          <w:lang w:val="en"/>
+        </w:rPr>
+      </w:pPr>
+    </w:p>
+    <w:p>
+      <w:pPr>
+        <w:autoSpaceDE w:val="0"/>
+        <w:autoSpaceDN w:val="0"/>
+        <w:adjustRightInd w:val="0"/>
+        <w:spacing w:after="200" w:line="276" w:lineRule="auto"/>
         <w:rPr>
           <w:rFonts w:ascii="Euclid Circular B SemiBold" w:eastAsiaTheme="majorEastAsia" w:hAnsi="Euclid Circular B SemiBold" w:cstheme="majorBidi"/>
           <w:color w:val="201D30"/>
           <w:sz w:val="36"/>
           <w:szCs w:val="26"/>
         </w:rPr>
+      </w:pPr>
+      <w:r>
+        <w:rPr>
+          <w:rFonts w:ascii="Euclid Circular B SemiBold" w:eastAsiaTheme="majorEastAsia" w:hAnsi="Euclid Circular B SemiBold" w:cstheme="majorBidi"/>
+          <w:color w:val="201D30"/>
+          <w:sz w:val="36"/>
+          <w:szCs w:val="26"/>
+        </w:rPr>
         <w:t>Service and authorisation</w:t>
       </w:r>
     </w:p>
@@ -402,28 +585,58 @@
           <w:rFonts w:cs="Euclid Circular B"/>
         </w:rPr>
       </w:pPr>
-      <w:r>
-        <w:rPr>
-          <w:rFonts w:cs="Euclid Circular B"/>
-        </w:rPr>
-        <w:t>Venox provides a service for the purchase, storage, and sale of digital assets, also referred to as “cryptocurrencies”, “crypto assets”, “blockchain”, “distributed ledger technologies”, or “magical internet money”, and defined as intangible software assets as per the relevant regulatory and tax authorities in the Republic of South Africa, where Venox conducts its business.</w:t>
-      </w:r>
-    </w:p>
-    <w:p>
-      <w:pPr>
-        <w:autoSpaceDE w:val="0"/>
-        <w:autoSpaceDN w:val="0"/>
-        <w:adjustRightInd w:val="0"/>
-        <w:spacing w:after="200" w:line="276" w:lineRule="auto"/>
-        <w:rPr>
-          <w:rFonts w:cs="Euclid Circular B"/>
-        </w:rPr>
-      </w:pPr>
-      <w:r>
-        <w:rPr>
-          <w:rFonts w:cs="Euclid Circular B"/>
-        </w:rPr>
-        <w:t>Venox will create and maintain a digital secure storage facility for the Client (that mea</w:t>
+      <w:proofErr w:type="spellStart"/>
+      <w:r>
+        <w:rPr>
+          <w:rFonts w:cs="Euclid Circular B"/>
+        </w:rPr>
+        <w:t>Venox</w:t>
+      </w:r>
+      <w:proofErr w:type="spellEnd"/>
+      <w:r>
+        <w:rPr>
+          <w:rFonts w:cs="Euclid Circular B"/>
+        </w:rPr>
+        <w:t xml:space="preserve"> provides a service for the purchase, storage, and sale of digital assets, also referred to as “cryptocurrencies”, “crypto assets”, “blockchain”, “distributed ledger technologies”, or “magical internet money”, and defined as intangible software assets as per the relevant regulatory and tax authorities in the Republic of South Africa, where </w:t>
+      </w:r>
+      <w:proofErr w:type="spellStart"/>
+      <w:r>
+        <w:rPr>
+          <w:rFonts w:cs="Euclid Circular B"/>
+        </w:rPr>
+        <w:t>Venox</w:t>
+      </w:r>
+      <w:proofErr w:type="spellEnd"/>
+      <w:r>
+        <w:rPr>
+          <w:rFonts w:cs="Euclid Circular B"/>
+        </w:rPr>
+        <w:t xml:space="preserve"> conducts its business.</w:t>
+      </w:r>
+    </w:p>
+    <w:p>
+      <w:pPr>
+        <w:autoSpaceDE w:val="0"/>
+        <w:autoSpaceDN w:val="0"/>
+        <w:adjustRightInd w:val="0"/>
+        <w:spacing w:after="200" w:line="276" w:lineRule="auto"/>
+        <w:rPr>
+          <w:rFonts w:cs="Euclid Circular B"/>
+        </w:rPr>
+      </w:pPr>
+      <w:proofErr w:type="spellStart"/>
+      <w:r>
+        <w:rPr>
+          <w:rFonts w:cs="Euclid Circular B"/>
+        </w:rPr>
+        <w:t>Venox</w:t>
+      </w:r>
+      <w:proofErr w:type="spellEnd"/>
+      <w:r>
+        <w:rPr>
+          <w:rFonts w:cs="Euclid Circular B"/>
+        </w:rPr>
+        <w:t xml:space="preserve"> will create and maintain a digital secure storage facility for the Client (that mea</w:t>
       </w:r>
       <w:r>
         <w:rPr>
@@ -431,28 +644,44 @@
         </w:rPr>
         <w:t>ns you</w:t>
       </w:r>
-      <w:r>
-        <w:rPr>
-          <w:rFonts w:cs="Euclid Circular B"/>
-        </w:rPr>
-        <w:t>), and facilitate the purchase of digital assets on behalf of the Client.</w:t>
-      </w:r>
-    </w:p>
-    <w:p>
-      <w:pPr>
-        <w:autoSpaceDE w:val="0"/>
-        <w:autoSpaceDN w:val="0"/>
-        <w:adjustRightInd w:val="0"/>
-        <w:spacing w:after="200" w:line="276" w:lineRule="auto"/>
-        <w:rPr>
-          <w:rFonts w:cs="Euclid Circular B"/>
-        </w:rPr>
-      </w:pPr>
-      <w:r>
-        <w:rPr>
-          <w:rFonts w:cs="Euclid Circular B"/>
-        </w:rPr>
-        <w:t xml:space="preserve">Venox will securely store the digital assets on behalf of the Client using offline </w:t>
+      <w:proofErr w:type="gramStart"/>
+      <w:r>
+        <w:rPr>
+          <w:rFonts w:cs="Euclid Circular B"/>
+        </w:rPr>
+        <w:t>), and</w:t>
+      </w:r>
+      <w:proofErr w:type="gramEnd"/>
+      <w:r>
+        <w:rPr>
+          <w:rFonts w:cs="Euclid Circular B"/>
+        </w:rPr>
+        <w:t xml:space="preserve"> facilitate the purchase of digital assets on behalf of the Client.</w:t>
+      </w:r>
+    </w:p>
+    <w:p>
+      <w:pPr>
+        <w:autoSpaceDE w:val="0"/>
+        <w:autoSpaceDN w:val="0"/>
+        <w:adjustRightInd w:val="0"/>
+        <w:spacing w:after="200" w:line="276" w:lineRule="auto"/>
+        <w:rPr>
+          <w:rFonts w:cs="Euclid Circular B"/>
+        </w:rPr>
+      </w:pPr>
+      <w:proofErr w:type="spellStart"/>
+      <w:r>
+        <w:rPr>
+          <w:rFonts w:cs="Euclid Circular B"/>
+        </w:rPr>
+        <w:t>Venox</w:t>
+      </w:r>
+      <w:proofErr w:type="spellEnd"/>
+      <w:r>
+        <w:rPr>
+          <w:rFonts w:cs="Euclid Circular B"/>
+        </w:rPr>
+        <w:t xml:space="preserve"> will securely store the digital assets on behalf of the Client using offline </w:t>
       </w:r>
       <w:r>
         <w:rPr>
@@ -481,7 +710,35 @@
         <w:rPr>
           <w:rFonts w:cs="Euclid Circular B"/>
         </w:rPr>
-        <w:t>By using Venox, the client authorises us to, and understands that Venox has full discretion, without prior consent from the Client, to perform certain actions within the Client’s account. These include, but are not necessarily limited to:</w:t>
+        <w:t xml:space="preserve">By using </w:t>
+      </w:r>
+      <w:proofErr w:type="spellStart"/>
+      <w:r>
+        <w:rPr>
+          <w:rFonts w:cs="Euclid Circular B"/>
+        </w:rPr>
+        <w:t>Venox</w:t>
+      </w:r>
+      <w:proofErr w:type="spellEnd"/>
+      <w:r>
+        <w:rPr>
+          <w:rFonts w:cs="Euclid Circular B"/>
+        </w:rPr>
+        <w:t xml:space="preserve">, the client authorises us to, and understands that </w:t>
+      </w:r>
+      <w:proofErr w:type="spellStart"/>
+      <w:r>
+        <w:rPr>
+          <w:rFonts w:cs="Euclid Circular B"/>
+        </w:rPr>
+        <w:t>Venox</w:t>
+      </w:r>
+      <w:proofErr w:type="spellEnd"/>
+      <w:r>
+        <w:rPr>
+          <w:rFonts w:cs="Euclid Circular B"/>
+        </w:rPr>
+        <w:t xml:space="preserve"> has full discretion, without prior consent from the Client, to perform certain actions within the Client’s account. These include, but are not necessarily limited to:</w:t>
       </w:r>
     </w:p>
     <w:p>
@@ -509,7 +766,21 @@
         <w:rPr>
           <w:rFonts w:cs="Euclid Circular B"/>
         </w:rPr>
-        <w:t>djusting the percentages of different cryptocurrencies held in the Client’s facility in order to balance the client’s portfolio of digital assets.</w:t>
+        <w:t xml:space="preserve">djusting the percentages of different cryptocurrencies held in the Client’s facility </w:t>
+      </w:r>
+      <w:proofErr w:type="gramStart"/>
+      <w:r>
+        <w:rPr>
+          <w:rFonts w:cs="Euclid Circular B"/>
+        </w:rPr>
+        <w:t>in order to</w:t>
+      </w:r>
+      <w:proofErr w:type="gramEnd"/>
+      <w:r>
+        <w:rPr>
+          <w:rFonts w:cs="Euclid Circular B"/>
+        </w:rPr>
+        <w:t xml:space="preserve"> balance the client’s portfolio of digital assets.</w:t>
       </w:r>
     </w:p>
     <w:p>
@@ -550,11 +821,19 @@
           <w:rFonts w:cs="Euclid Circular B"/>
         </w:rPr>
       </w:pPr>
-      <w:r>
-        <w:rPr>
-          <w:rFonts w:cs="Euclid Circular B"/>
-        </w:rPr>
-        <w:t xml:space="preserve">Venox shall provide </w:t>
+      <w:proofErr w:type="spellStart"/>
+      <w:r>
+        <w:rPr>
+          <w:rFonts w:cs="Euclid Circular B"/>
+        </w:rPr>
+        <w:t>Venox</w:t>
+      </w:r>
+      <w:proofErr w:type="spellEnd"/>
+      <w:r>
+        <w:rPr>
+          <w:rFonts w:cs="Euclid Circular B"/>
+        </w:rPr>
+        <w:t xml:space="preserve"> shall provide </w:t>
       </w:r>
       <w:r>
         <w:rPr>
@@ -601,7 +880,21 @@
         <w:rPr>
           <w:rFonts w:cs="Euclid Circular B"/>
         </w:rPr>
-        <w:t>fluctuation. Furthermore, that digital assets are a new technology and may be susceptible to losses. The Client hereby indemnifies Venox from any liability resulting from depreciation in value or other losses due to market volatility or cybercrime targeting the Client’s account.</w:t>
+        <w:t xml:space="preserve">fluctuation. Furthermore, that digital assets are a new technology and may be susceptible to losses. The Client hereby indemnifies </w:t>
+      </w:r>
+      <w:proofErr w:type="spellStart"/>
+      <w:r>
+        <w:rPr>
+          <w:rFonts w:cs="Euclid Circular B"/>
+        </w:rPr>
+        <w:t>Venox</w:t>
+      </w:r>
+      <w:proofErr w:type="spellEnd"/>
+      <w:r>
+        <w:rPr>
+          <w:rFonts w:cs="Euclid Circular B"/>
+        </w:rPr>
+        <w:t xml:space="preserve"> from any liability resulting from depreciation in value or other losses due to market volatility or cybercrime targeting the Client’s account.</w:t>
       </w:r>
     </w:p>
     <w:p>
@@ -673,11 +966,19 @@
           <w:rFonts w:cs="Euclid Circular B"/>
         </w:rPr>
       </w:pPr>
-      <w:r>
-        <w:rPr>
-          <w:rFonts w:cs="Euclid Circular B"/>
-        </w:rPr>
-        <w:t>Venox reviews its fee structure from time to time and may adjust its fee schedule accordingly. The Client will be notified before any new fee schedules are introduced to The Client’s account.</w:t>
+      <w:proofErr w:type="spellStart"/>
+      <w:r>
+        <w:rPr>
+          <w:rFonts w:cs="Euclid Circular B"/>
+        </w:rPr>
+        <w:t>Venox</w:t>
+      </w:r>
+      <w:proofErr w:type="spellEnd"/>
+      <w:r>
+        <w:rPr>
+          <w:rFonts w:cs="Euclid Circular B"/>
+        </w:rPr>
+        <w:t xml:space="preserve"> reviews its fee structure from time to time and may adjust its fee schedule accordingly. The Client will be notified before any new fee schedules are introduced to The Client’s account.</w:t>
       </w:r>
     </w:p>
     <w:p>
@@ -717,7 +1018,21 @@
         <w:rPr>
           <w:rFonts w:cs="Euclid Circular B"/>
         </w:rPr>
-        <w:t xml:space="preserve"> website section for each product Venox provides.</w:t>
+        <w:t xml:space="preserve"> website section for each product </w:t>
+      </w:r>
+      <w:proofErr w:type="spellStart"/>
+      <w:r>
+        <w:rPr>
+          <w:rFonts w:cs="Euclid Circular B"/>
+        </w:rPr>
+        <w:t>Venox</w:t>
+      </w:r>
+      <w:proofErr w:type="spellEnd"/>
+      <w:r>
+        <w:rPr>
+          <w:rFonts w:cs="Euclid Circular B"/>
+        </w:rPr>
+        <w:t xml:space="preserve"> provides.</w:t>
       </w:r>
     </w:p>
     <w:p>
@@ -793,24 +1108,52 @@
         <w:rPr>
           <w:rFonts w:cs="Euclid Circular B"/>
         </w:rPr>
-        <w:t xml:space="preserve"> or abuse of Venox services.</w:t>
-      </w:r>
-    </w:p>
-    <w:p>
-      <w:pPr>
-        <w:autoSpaceDE w:val="0"/>
-        <w:autoSpaceDN w:val="0"/>
-        <w:adjustRightInd w:val="0"/>
-        <w:spacing w:after="200" w:line="276" w:lineRule="auto"/>
-        <w:rPr>
-          <w:rFonts w:cs="Euclid Circular B"/>
-        </w:rPr>
-      </w:pPr>
-      <w:r>
-        <w:rPr>
-          <w:rFonts w:cs="Euclid Circular B"/>
-        </w:rPr>
-        <w:t>The Client hereby also acknowledges that the creation of their account with Venox is not related to an act of money laundering.</w:t>
+        <w:t xml:space="preserve"> or abuse of </w:t>
+      </w:r>
+      <w:proofErr w:type="spellStart"/>
+      <w:r>
+        <w:rPr>
+          <w:rFonts w:cs="Euclid Circular B"/>
+        </w:rPr>
+        <w:t>Venox</w:t>
+      </w:r>
+      <w:proofErr w:type="spellEnd"/>
+      <w:r>
+        <w:rPr>
+          <w:rFonts w:cs="Euclid Circular B"/>
+        </w:rPr>
+        <w:t xml:space="preserve"> services.</w:t>
+      </w:r>
+    </w:p>
+    <w:p>
+      <w:pPr>
+        <w:autoSpaceDE w:val="0"/>
+        <w:autoSpaceDN w:val="0"/>
+        <w:adjustRightInd w:val="0"/>
+        <w:spacing w:after="200" w:line="276" w:lineRule="auto"/>
+        <w:rPr>
+          <w:rFonts w:cs="Euclid Circular B"/>
+        </w:rPr>
+      </w:pPr>
+      <w:r>
+        <w:rPr>
+          <w:rFonts w:cs="Euclid Circular B"/>
+        </w:rPr>
+        <w:t xml:space="preserve">The Client hereby also acknowledges that the creation of their account with </w:t>
+      </w:r>
+      <w:proofErr w:type="spellStart"/>
+      <w:r>
+        <w:rPr>
+          <w:rFonts w:cs="Euclid Circular B"/>
+        </w:rPr>
+        <w:t>Venox</w:t>
+      </w:r>
+      <w:proofErr w:type="spellEnd"/>
+      <w:r>
+        <w:rPr>
+          <w:rFonts w:cs="Euclid Circular B"/>
+        </w:rPr>
+        <w:t xml:space="preserve"> is not related to an act of money laundering.</w:t>
       </w:r>
     </w:p>
     <w:p>
@@ -892,7 +1235,21 @@
         <w:rPr>
           <w:rFonts w:cs="Euclid Circular B"/>
         </w:rPr>
-        <w:t xml:space="preserve"> relating to  the direct withdrawal of digital assets.</w:t>
+        <w:t xml:space="preserve"> relating </w:t>
+      </w:r>
+      <w:proofErr w:type="gramStart"/>
+      <w:r>
+        <w:rPr>
+          <w:rFonts w:cs="Euclid Circular B"/>
+        </w:rPr>
+        <w:t>to  the</w:t>
+      </w:r>
+      <w:proofErr w:type="gramEnd"/>
+      <w:r>
+        <w:rPr>
+          <w:rFonts w:cs="Euclid Circular B"/>
+        </w:rPr>
+        <w:t xml:space="preserve"> direct withdrawal of digital assets.</w:t>
       </w:r>
     </w:p>
     <w:p>
@@ -927,24 +1284,100 @@
           <w:sz w:val="36"/>
           <w:szCs w:val="26"/>
         </w:rPr>
-        <w:t>We respect your privacy</w:t>
-      </w:r>
-    </w:p>
-    <w:p>
-      <w:pPr>
-        <w:autoSpaceDE w:val="0"/>
-        <w:autoSpaceDN w:val="0"/>
-        <w:adjustRightInd w:val="0"/>
-        <w:spacing w:after="200" w:line="276" w:lineRule="auto"/>
-        <w:rPr>
-          <w:rFonts w:cs="Euclid Circular B"/>
-        </w:rPr>
-      </w:pPr>
-      <w:r>
-        <w:rPr>
-          <w:rFonts w:cs="Euclid Circular B"/>
-        </w:rPr>
-        <w:t>Venox will take all reasonable measures to protect the Client’s information and keep it confidential. Venox will not provide the Clients information to any third parties under any circumstances</w:t>
+        <w:t xml:space="preserve">We </w:t>
+      </w:r>
+      <w:r>
+        <w:rPr>
+          <w:rFonts w:ascii="Euclid Circular B SemiBold" w:eastAsiaTheme="majorEastAsia" w:hAnsi="Euclid Circular B SemiBold" w:cstheme="majorBidi"/>
+          <w:color w:val="201D30"/>
+          <w:sz w:val="36"/>
+          <w:szCs w:val="26"/>
+        </w:rPr>
+        <w:t>R</w:t>
+      </w:r>
+      <w:r>
+        <w:rPr>
+          <w:rFonts w:ascii="Euclid Circular B SemiBold" w:eastAsiaTheme="majorEastAsia" w:hAnsi="Euclid Circular B SemiBold" w:cstheme="majorBidi"/>
+          <w:color w:val="201D30"/>
+          <w:sz w:val="36"/>
+          <w:szCs w:val="26"/>
+        </w:rPr>
+        <w:t xml:space="preserve">espect </w:t>
+      </w:r>
+      <w:r>
+        <w:rPr>
+          <w:rFonts w:ascii="Euclid Circular B SemiBold" w:eastAsiaTheme="majorEastAsia" w:hAnsi="Euclid Circular B SemiBold" w:cstheme="majorBidi"/>
+          <w:color w:val="201D30"/>
+          <w:sz w:val="36"/>
+          <w:szCs w:val="26"/>
+        </w:rPr>
+        <w:t>Y</w:t>
+      </w:r>
+      <w:r>
+        <w:rPr>
+          <w:rFonts w:ascii="Euclid Circular B SemiBold" w:eastAsiaTheme="majorEastAsia" w:hAnsi="Euclid Circular B SemiBold" w:cstheme="majorBidi"/>
+          <w:color w:val="201D30"/>
+          <w:sz w:val="36"/>
+          <w:szCs w:val="26"/>
+        </w:rPr>
+        <w:t xml:space="preserve">our </w:t>
+      </w:r>
+      <w:r>
+        <w:rPr>
+          <w:rFonts w:ascii="Euclid Circular B SemiBold" w:eastAsiaTheme="majorEastAsia" w:hAnsi="Euclid Circular B SemiBold" w:cstheme="majorBidi"/>
+          <w:color w:val="201D30"/>
+          <w:sz w:val="36"/>
+          <w:szCs w:val="26"/>
+        </w:rPr>
+        <w:t>P</w:t>
+      </w:r>
+      <w:r>
+        <w:rPr>
+          <w:rFonts w:ascii="Euclid Circular B SemiBold" w:eastAsiaTheme="majorEastAsia" w:hAnsi="Euclid Circular B SemiBold" w:cstheme="majorBidi"/>
+          <w:color w:val="201D30"/>
+          <w:sz w:val="36"/>
+          <w:szCs w:val="26"/>
+        </w:rPr>
+        <w:t>rivacy</w:t>
+      </w:r>
+    </w:p>
+    <w:p>
+      <w:pPr>
+        <w:autoSpaceDE w:val="0"/>
+        <w:autoSpaceDN w:val="0"/>
+        <w:adjustRightInd w:val="0"/>
+        <w:spacing w:after="200" w:line="276" w:lineRule="auto"/>
+        <w:rPr>
+          <w:rFonts w:cs="Euclid Circular B"/>
+        </w:rPr>
+      </w:pPr>
+      <w:proofErr w:type="spellStart"/>
+      <w:r>
+        <w:rPr>
+          <w:rFonts w:cs="Euclid Circular B"/>
+        </w:rPr>
+        <w:t>Venox</w:t>
+      </w:r>
+      <w:proofErr w:type="spellEnd"/>
+      <w:r>
+        <w:rPr>
+          <w:rFonts w:cs="Euclid Circular B"/>
+        </w:rPr>
+        <w:t xml:space="preserve"> will take all reasonable measures to protect the Client’s information and keep it confidential. </w:t>
+      </w:r>
+      <w:proofErr w:type="spellStart"/>
+      <w:r>
+        <w:rPr>
+          <w:rFonts w:cs="Euclid Circular B"/>
+        </w:rPr>
+        <w:t>Venox</w:t>
+      </w:r>
+      <w:proofErr w:type="spellEnd"/>
+      <w:r>
+        <w:rPr>
+          <w:rFonts w:cs="Euclid Circular B"/>
+        </w:rPr>
+        <w:t xml:space="preserve"> will not provide the Clients information to any third parties under any circumstances</w:t>
       </w:r>
       <w:r>
         <w:rPr>
@@ -956,7 +1389,21 @@
         <w:rPr>
           <w:rFonts w:cs="Euclid Circular B"/>
         </w:rPr>
-        <w:t>a Superior Court Order issued by the Office Of The Chief Justice, Republic of South Africa</w:t>
+        <w:t xml:space="preserve">a Superior Court Order issued by the Office </w:t>
+      </w:r>
+      <w:proofErr w:type="gramStart"/>
+      <w:r>
+        <w:rPr>
+          <w:rFonts w:cs="Euclid Circular B"/>
+        </w:rPr>
+        <w:t>Of</w:t>
+      </w:r>
+      <w:proofErr w:type="gramEnd"/>
+      <w:r>
+        <w:rPr>
+          <w:rFonts w:cs="Euclid Circular B"/>
+        </w:rPr>
+        <w:t xml:space="preserve"> The Chief Justice, Republic of South Africa</w:t>
       </w:r>
       <w:r>
         <w:rPr>
@@ -1052,8 +1499,30 @@
         <w:rPr>
           <w:rFonts w:cs="Euclid Circular B"/>
         </w:rPr>
-        <w:t>The Client may withdraw digital assets, or may request the conversion of their digital assets to currency, of any amount and at any time, by giving written instructions to Venox</w:t>
-      </w:r>
+        <w:t xml:space="preserve">The Client may withdraw digital </w:t>
+      </w:r>
+      <w:proofErr w:type="gramStart"/>
+      <w:r>
+        <w:rPr>
+          <w:rFonts w:cs="Euclid Circular B"/>
+        </w:rPr>
+        <w:t>assets, or</w:t>
+      </w:r>
+      <w:proofErr w:type="gramEnd"/>
+      <w:r>
+        <w:rPr>
+          <w:rFonts w:cs="Euclid Circular B"/>
+        </w:rPr>
+        <w:t xml:space="preserve"> may request the conversion of their digital assets to currency, of any amount and at any time, by giving written instructions to </w:t>
+      </w:r>
+      <w:proofErr w:type="spellStart"/>
+      <w:r>
+        <w:rPr>
+          <w:rFonts w:cs="Euclid Circular B"/>
+        </w:rPr>
+        <w:t>Venox</w:t>
+      </w:r>
+      <w:proofErr w:type="spellEnd"/>
       <w:r>
         <w:rPr>
           <w:rFonts w:cs="Euclid Circular B"/>
@@ -1075,46 +1544,74 @@
         <w:rPr>
           <w:rFonts w:cs="Euclid Circular B"/>
         </w:rPr>
-        <w:t>Client withdrawal requests will be executed within 3 (three) business days. Venox will not be responsible for any inter-bank transfer processing times and/or delays in respect of such withdrawal requests.</w:t>
-      </w:r>
-    </w:p>
-    <w:p>
-      <w:pPr>
-        <w:autoSpaceDE w:val="0"/>
-        <w:autoSpaceDN w:val="0"/>
-        <w:adjustRightInd w:val="0"/>
-        <w:spacing w:after="200" w:line="276" w:lineRule="auto"/>
-        <w:rPr>
-          <w:rFonts w:cs="Euclid Circular B"/>
-        </w:rPr>
-      </w:pPr>
-    </w:p>
-    <w:p>
-      <w:pPr>
-        <w:autoSpaceDE w:val="0"/>
-        <w:autoSpaceDN w:val="0"/>
-        <w:adjustRightInd w:val="0"/>
-        <w:spacing w:after="200" w:line="276" w:lineRule="auto"/>
-        <w:rPr>
-          <w:rFonts w:cs="Euclid Circular B"/>
-        </w:rPr>
-      </w:pPr>
-    </w:p>
-    <w:p>
-      <w:pPr>
-        <w:autoSpaceDE w:val="0"/>
-        <w:autoSpaceDN w:val="0"/>
-        <w:adjustRightInd w:val="0"/>
-        <w:spacing w:after="200" w:line="276" w:lineRule="auto"/>
-        <w:rPr>
-          <w:rFonts w:cs="Euclid Circular B"/>
-        </w:rPr>
-      </w:pPr>
-      <w:r>
-        <w:rPr>
-          <w:rFonts w:cs="Euclid Circular B"/>
-        </w:rPr>
-        <w:t>Any amendment of any provision of this agreement will be in writing and will be by means of a supplementary agreement between the Venox and the Client.</w:t>
+        <w:t xml:space="preserve">Client withdrawal requests will be executed within 3 (three) business days. </w:t>
+      </w:r>
+      <w:proofErr w:type="spellStart"/>
+      <w:r>
+        <w:rPr>
+          <w:rFonts w:cs="Euclid Circular B"/>
+        </w:rPr>
+        <w:t>Venox</w:t>
+      </w:r>
+      <w:proofErr w:type="spellEnd"/>
+      <w:r>
+        <w:rPr>
+          <w:rFonts w:cs="Euclid Circular B"/>
+        </w:rPr>
+        <w:t xml:space="preserve"> will not be responsible for any inter-bank transfer processing times and/or delays in respect of such withdrawal requests.</w:t>
+      </w:r>
+    </w:p>
+    <w:p>
+      <w:pPr>
+        <w:autoSpaceDE w:val="0"/>
+        <w:autoSpaceDN w:val="0"/>
+        <w:adjustRightInd w:val="0"/>
+        <w:spacing w:after="200" w:line="276" w:lineRule="auto"/>
+        <w:rPr>
+          <w:rFonts w:cs="Euclid Circular B"/>
+        </w:rPr>
+      </w:pPr>
+    </w:p>
+    <w:p>
+      <w:pPr>
+        <w:autoSpaceDE w:val="0"/>
+        <w:autoSpaceDN w:val="0"/>
+        <w:adjustRightInd w:val="0"/>
+        <w:spacing w:after="200" w:line="276" w:lineRule="auto"/>
+        <w:rPr>
+          <w:rFonts w:cs="Euclid Circular B"/>
+        </w:rPr>
+      </w:pPr>
+    </w:p>
+    <w:p>
+      <w:pPr>
+        <w:autoSpaceDE w:val="0"/>
+        <w:autoSpaceDN w:val="0"/>
+        <w:adjustRightInd w:val="0"/>
+        <w:spacing w:after="200" w:line="276" w:lineRule="auto"/>
+        <w:rPr>
+          <w:rFonts w:cs="Euclid Circular B"/>
+        </w:rPr>
+      </w:pPr>
+      <w:r>
+        <w:rPr>
+          <w:rFonts w:cs="Euclid Circular B"/>
+        </w:rPr>
+        <w:t xml:space="preserve">Any amendment of any provision of this agreement will be in writing and will be by means of a supplementary agreement between the </w:t>
+      </w:r>
+      <w:proofErr w:type="spellStart"/>
+      <w:r>
+        <w:rPr>
+          <w:rFonts w:cs="Euclid Circular B"/>
+        </w:rPr>
+        <w:t>Venox</w:t>
+      </w:r>
+      <w:proofErr w:type="spellEnd"/>
+      <w:r>
+        <w:rPr>
+          <w:rFonts w:cs="Euclid Circular B"/>
+        </w:rPr>
+        <w:t xml:space="preserve"> and the Client.</w:t>
       </w:r>
     </w:p>
     <w:p>
